--- a/docs/1_plan/planProject.docx
+++ b/docs/1_plan/planProject.docx
@@ -346,8 +346,10 @@
           <w:numId w:val="8"/>
         </w:numPr>
       </w:pPr>
-      <w:r>
-        <w:t>The design of the database is connected to an additional reading on the topic. Furthermore, this is a topic where I do not have enough experience.</w:t>
+      <w:bookmarkStart w:id="0" w:name="_GoBack"/>
+      <w:bookmarkEnd w:id="0"/>
+      <w:r>
+        <w:t>The results from the testers` feedbacks might be unhelpful.</w:t>
       </w:r>
     </w:p>
     <w:p>
@@ -376,7 +378,7 @@
         </w:numPr>
       </w:pPr>
       <w:r>
-        <w:t xml:space="preserve">Read about database design tips </w:t>
+        <w:t xml:space="preserve">Different groups of testers will be invited. This means that apart from everyday users, people with some experience in programming will participate. This will ensure that the results of the questionnaire will be helpful. </w:t>
       </w:r>
     </w:p>
     <w:p>
@@ -1084,7 +1086,6 @@
         <w:rPr>
           <w:b/>
         </w:rPr>
-        <w:lastRenderedPageBreak/>
         <w:t xml:space="preserve">Sub tasks </w:t>
       </w:r>
     </w:p>
@@ -1252,6 +1253,7 @@
           <w:b/>
           <w:noProof/>
         </w:rPr>
+        <w:lastRenderedPageBreak/>
         <w:drawing>
           <wp:inline distT="0" distB="0" distL="0" distR="0" wp14:anchorId="5F5A0BD0" wp14:editId="1C84199C">
             <wp:extent cx="5943600" cy="2654935"/>
@@ -1301,8 +1303,6 @@
           </wp:inline>
         </w:drawing>
       </w:r>
-      <w:bookmarkStart w:id="0" w:name="_GoBack"/>
-      <w:bookmarkEnd w:id="0"/>
     </w:p>
     <w:sectPr>
       <w:pgSz w:w="12240" w:h="15840"/>
